--- a/folder/nl_NL/Dell Laptops.docx
+++ b/folder/nl_NL/Dell Laptops.docx
@@ -24,7 +24,7 @@
           <w:sz w:val="24"/>
           <w:lang w:val="nl-NL"/>
         </w:rPr>
-        <w:t xml:space="preserve">Hoezo Dell-laptops?</w:t>
+        <w:t xml:space="preserve">Waarom Dell-laptops gebruiken?</w:t>
       </w:r>
     </w:p>
     <w:p>
@@ -43,7 +43,7 @@
           <w:sz w:val="18"/>
           <w:lang w:val="nl-NL"/>
         </w:rPr>
-        <w:t xml:space="preserve">Dell biedt dat een breed scala aan laptops, van systemen exclusief ontworpen voor kleine bedrijven een volledig gecertificeerde mobiele werkstations of gespecialiseerde vorm factoren zoals tablet-pc's of rugged laptops.</w:t>
+        <w:t xml:space="preserve">Dell biedt een groot aantal laptops, van systemen die uitsluitend voor kleine bedrijven zijn ontworpen tot volledig gecertificeerde mobiele werkstations of gespecialiseerde vormfactoren zoals tablet-pc's of robuuste laptops.</w:t>
       </w:r>
       <w:r>
         <w:rPr>
@@ -59,7 +59,7 @@
           <w:sz w:val="18"/>
           <w:lang w:val="nl-NL"/>
         </w:rPr>
-        <w:t xml:space="preserve">Op deze manier vindt u een aanbod aan uw behoeften en begroting, die u toelaten zal om één leverancier koopt al uw systemen en de complexiteit te verminderen.</w:t>
+        <w:t xml:space="preserve">Op deze manier kunt u een aanbod vinden dat aan uw behoeften en budget voldoet, zodat u al uw systemen van één leverancier kunt kopen en de complexiteit kunt verminderen.</w:t>
       </w:r>
       <w:r>
         <w:rPr>
@@ -75,7 +75,7 @@
           <w:sz w:val="18"/>
           <w:lang w:val="nl-NL"/>
         </w:rPr>
-        <w:t xml:space="preserve">Dell heeft een wereldwijde aanwezigheid en biedt een service in 130 landen 24 uur per dag 7 dagen per week.</w:t>
+        <w:t xml:space="preserve">Dell is wereldwijd aanwezig en biedt 24 uur per dag, 7 dagen per week, in 130 landen een service.</w:t>
       </w:r>
       <w:r>
         <w:rPr>
@@ -102,7 +102,7 @@
           <w:sz w:val="18"/>
           <w:lang w:val="nl-NL"/>
         </w:rPr>
-        <w:t xml:space="preserve">Hier is waarom je van een nieuwe laptop van Dell kiezen moet:</w:t>
+        <w:t xml:space="preserve">Daarom moet u een nieuwe laptop van Dell kiezen:</w:t>
       </w:r>
     </w:p>
     <w:tbl>
@@ -174,7 +174,7 @@
                       <w:sz w:val="18"/>
                       <w:lang w:val="nl-NL"/>
                     </w:rPr>
-                    <w:t xml:space="preserve">Dell-laptops helpen meer dode hoeken in de thuis of op kantoor dan elke andere toonaangevende kleine zakelijke laptop aanbieder </w:t>
+                    <w:t xml:space="preserve">De laptops van Dell helpen meer dode hoeken thuis of op kantoor te verwijderen dan elke andere toonaangevende leverancier van kleine bedrijfslaptops </w:t>
                   </w:r>
                   <w:hyperlink r:id="rId5" w:history="1">
                     <w:r>
@@ -194,7 +194,7 @@
                       <w:sz w:val="18"/>
                       <w:lang w:val="nl-NL"/>
                     </w:rPr>
-                    <w:t xml:space="preserve">verwijderen.</w:t>
+                    <w:t xml:space="preserve">.</w:t>
                   </w:r>
                   <w:r>
                     <w:rPr>
@@ -225,7 +225,7 @@
                       <w:sz w:val="18"/>
                       <w:lang w:val="nl-NL"/>
                     </w:rPr>
-                    <w:t xml:space="preserve">Dell laptops zijn de meest geavanceerde in de wereld.</w:t>
+                    <w:t xml:space="preserve">Dell-laptops zijn de meest geavanceerde ter wereld.</w:t>
                   </w:r>
                   <w:r>
                     <w:rPr>
@@ -256,7 +256,7 @@
                       <w:sz w:val="18"/>
                       <w:lang w:val="nl-NL"/>
                     </w:rPr>
-                    <w:t xml:space="preserve">Met Dell laptops worden geëlimineerd meer punten zonder dekking thuis of op kantoor dan met de producten van de concurrentie-</w:t>
+                    <w:t xml:space="preserve">Met Dell-laptops worden meer punten zonder dekking thuis of op kantoor verwijderd dan met de producten van de wedstrijd</w:t>
                   </w:r>
                   <w:hyperlink r:id="rId6" w:history="1">
                     <w:r>
@@ -267,7 +267,7 @@
                         <w:vertAlign w:val="superscript"/>
                         <w:lang w:val="nl-NL"/>
                       </w:rPr>
-                      <w:t xml:space="preserve">1</w:t>
+                      <w:t xml:space="preserve"> 1</w:t>
                     </w:r>
                   </w:hyperlink>
                   <w:r>
@@ -299,7 +299,7 @@
                       <w:sz w:val="18"/>
                       <w:lang w:val="nl-NL"/>
                     </w:rPr>
-                    <w:t xml:space="preserve">93% van de gebruikers konden verbinden met een netwerk met behulp van Dell network assistent met succes.</w:t>
+                    <w:t xml:space="preserve">93% van de gebruikers kon met succes verbinding maken met een netwerk via de Dell-netwerkassistent.</w:t>
                   </w:r>
                   <w:r>
                     <w:rPr>
@@ -315,7 +315,7 @@
                       <w:sz w:val="18"/>
                       <w:lang w:val="nl-NL"/>
                     </w:rPr>
-                    <w:t xml:space="preserve">Het slagingspercentage was 66% onder gebruikers die geen gebruik van het</w:t>
+                    <w:t xml:space="preserve">Het succespercentage was 66% onder gebruikers die het</w:t>
                   </w:r>
                   <w:hyperlink r:id="rId7" w:history="1">
                     <w:r>
@@ -326,7 +326,7 @@
                         <w:vertAlign w:val="superscript"/>
                         <w:lang w:val="nl-NL"/>
                       </w:rPr>
-                      <w:t xml:space="preserve">2 maken</w:t>
+                      <w:t xml:space="preserve"> niet gebruiken 2</w:t>
                     </w:r>
                   </w:hyperlink>
                   <w:r>
@@ -372,7 +372,7 @@
                 <w:sz w:val="18"/>
                 <w:lang w:val="nl-NL"/>
               </w:rPr>
-              <w:t xml:space="preserve">Vostro-gebouwd voor kleine bedrijven</w:t>
+              <w:t xml:space="preserve">Vostro — gebouwd voor kleine bedrijven</w:t>
             </w:r>
             <w:r>
               <w:rPr>
@@ -429,7 +429,7 @@
                       <w:sz w:val="18"/>
                       <w:lang w:val="nl-NL"/>
                     </w:rPr>
-                    <w:t xml:space="preserve">Vostro biedt een volledig gamma van producten, bijstand sales en service functies waarvoor kleine bedrijven.</w:t>
+                    <w:t xml:space="preserve">Vostro biedt een volledig assortiment van producten, verkoopfuncties voor assistentie en servicefuncties waarvoor kleine bedrijven nodig zijn.</w:t>
                   </w:r>
                 </w:p>
                 <w:p>
@@ -452,7 +452,7 @@
                       <w:sz w:val="18"/>
                       <w:lang w:val="nl-NL"/>
                     </w:rPr>
-                    <w:t xml:space="preserve">Vostro wordt ondersteund door Dell meest uitgebreide standaardservices voor kleine bedrijven.</w:t>
+                    <w:t xml:space="preserve">Vostro wordt ondersteund door de meest uitgebreide standaardservices van Dell voor kleine bedrijven.</w:t>
                   </w:r>
                 </w:p>
                 <w:p>
@@ -475,7 +475,7 @@
                       <w:sz w:val="18"/>
                       <w:lang w:val="nl-NL"/>
                     </w:rPr>
-                    <w:t xml:space="preserve">Zonder demonstratie programma's.</w:t>
+                    <w:t xml:space="preserve">Zonder demonstratieprogramma's.</w:t>
                   </w:r>
                 </w:p>
                 <w:p>
@@ -498,7 +498,7 @@
                       <w:sz w:val="18"/>
                       <w:lang w:val="nl-NL"/>
                     </w:rPr>
-                    <w:t xml:space="preserve">Combineert 32 onderhoud en prestaties operaties in een verzamelaanvraag zeer makkelijk te gebruiken, Dell Automated PC tune-up wizard.</w:t>
+                    <w:t xml:space="preserve">Combineert 32 onderhouds- en prestatietaken in één toepassing die zeer gebruiksvriendelijk is, de Dell Automated PC-tovenaar.</w:t>
                   </w:r>
                   <w:r>
                     <w:rPr>
@@ -529,7 +529,7 @@
                       <w:sz w:val="18"/>
                       <w:lang w:val="nl-NL"/>
                     </w:rPr>
-                    <w:t xml:space="preserve">Een exclusieve Dell TrueLife-scherm verhoogt de beeldhelderheid, maakt lijken meer levendige kleuren en biedt een contrastratio tot 10% hoger is dan vergelijkbare schermen met een niet-schitterende coating.</w:t>
+                    <w:t xml:space="preserve">Met een exclusief TrueLife-scherm van Dell verhoogt u de helderheid van het beeld, lijken kleuren levendiger en is de contrastverhouding tot 10% hoger dan bij vergelijkbare schermen met een niet-schitterende coating.</w:t>
                   </w:r>
                 </w:p>
                 <w:p>
@@ -552,7 +552,7 @@
                       <w:sz w:val="18"/>
                       <w:lang w:val="nl-NL"/>
                     </w:rPr>
-                    <w:t xml:space="preserve">Het model van de Dell Vostro</w:t>
+                    <w:t xml:space="preserve">Het model Dell Vostro</w:t>
                   </w:r>
                   <w:r>
                     <w:rPr>
@@ -562,15 +562,15 @@
                       <w:vertAlign w:val="superscript"/>
                       <w:lang w:val="nl-NL"/>
                     </w:rPr>
-                    <w:t xml:space="preserve">™</w:t>
-                  </w:r>
-                  <w:r>
-                    <w:rPr>
-                      <w:rFonts w:ascii="Arial" w:hAnsi="Arial"/>
-                      <w:sz w:val="18"/>
-                      <w:lang w:val="nl-NL"/>
-                    </w:rPr>
-                    <w:t xml:space="preserve"> 1310 biedt meer beveiligingsopties door hardware ter bescherming van uw laptop dan gelijkwaardige teams van Toshiba en Acer</w:t>
+                    <w:t xml:space="preserve"> ™ </w:t>
+                  </w:r>
+                  <w:r>
+                    <w:rPr>
+                      <w:rFonts w:ascii="Arial" w:hAnsi="Arial"/>
+                      <w:sz w:val="18"/>
+                      <w:lang w:val="nl-NL"/>
+                    </w:rPr>
+                    <w:t xml:space="preserve">1310 biedt meer beveiligingsopties per hardware om uw laptop te beschermen dan gelijkwaardige teams van Toshiba en Acer</w:t>
                   </w:r>
                   <w:hyperlink r:id="rId8" w:history="1">
                     <w:r>
@@ -581,7 +581,7 @@
                         <w:vertAlign w:val="superscript"/>
                         <w:lang w:val="nl-NL"/>
                       </w:rPr>
-                      <w:t xml:space="preserve">3</w:t>
+                      <w:t xml:space="preserve"> 3</w:t>
                     </w:r>
                   </w:hyperlink>
                   <w:r>
@@ -959,7 +959,7 @@
                 <w:sz w:val="18"/>
                 <w:lang w:val="nl-NL"/>
               </w:rPr>
-              <w:t xml:space="preserve">Breedte: business zonder grenzen, beheerbaarheid zonder om het even wat</w:t>
+              <w:t xml:space="preserve">Latitude: zaken zonder grenzen, manageability zonder iets op te geven</w:t>
             </w:r>
             <w:r>
               <w:rPr>
@@ -1016,7 +1016,7 @@
                       <w:sz w:val="18"/>
                       <w:lang w:val="nl-NL"/>
                     </w:rPr>
-                    <w:t xml:space="preserve">De Dell Latitude D630 en D630 BST presteerde beter dan de concurrentie in duurzaamheid tests.</w:t>
+                    <w:t xml:space="preserve">De Dell Latitude D630 en D630 BST presteerden meer dan bij duurzaamheidstests.</w:t>
                   </w:r>
                   <w:r>
                     <w:rPr>
@@ -1047,7 +1047,7 @@
                       <w:sz w:val="18"/>
                       <w:lang w:val="nl-NL"/>
                     </w:rPr>
-                    <w:t xml:space="preserve">Solid State harde schijven kunt solide prestatieverhogingen bieden en met geen bewegende delen.</w:t>
+                    <w:t xml:space="preserve">Solid State-harde schijven bieden betrouwbare prestaties en bieden geen bewegende onderdelen.</w:t>
                   </w:r>
                   <w:r>
                     <w:rPr>
@@ -1063,7 +1063,7 @@
                       <w:sz w:val="18"/>
                       <w:lang w:val="nl-NL"/>
                     </w:rPr>
-                    <w:t xml:space="preserve">Ze zijn ontworpen om een grote stap voorwaarts in duurzaamheid en betrouwbaarheid ontworpen om 5 x verhoogde betrouwbaarheid harde aandrijving in vaste toestand ook tot 23% verbeterd prestaties.</w:t>
+                    <w:t xml:space="preserve">Ze zijn ontworpen om een grote sprong voorwaarts te bieden op het gebied van duurzaamheid en betrouwbaarheid. Ontworpen om 5x meer betrouwbaarheid te bieden, bieden Solid State harde schijven ook tot 23% betere prestaties.</w:t>
                   </w:r>
                 </w:p>
                 <w:p>
@@ -1086,7 +1086,7 @@
                       <w:sz w:val="18"/>
                       <w:lang w:val="nl-NL"/>
                     </w:rPr>
-                    <w:t xml:space="preserve">Alleen een leverancier met geïntegreerde biometrische authenticatie op alle commerciële producten</w:t>
+                    <w:t xml:space="preserve">Alleen leverancier met geïntegreerde biometrische verificatie voor alle commerciële producten</w:t>
                   </w:r>
                 </w:p>
                 <w:p>
@@ -1109,7 +1109,7 @@
                       <w:sz w:val="18"/>
                       <w:lang w:val="nl-NL"/>
                     </w:rPr>
-                    <w:t xml:space="preserve">Voor de aanraking van de vinger gebaseerde, de Dell-digitizer vereist minder kracht, is ontvankelijker voor touch, en resulteert in minder meerdere-poging raakt die alle helpt maken onze digitizer langer dan concurrentie.</w:t>
+                    <w:t xml:space="preserve">Voor vingerafdrukken heeft de Dell-digitizer minder kracht nodig, is hij sneller op aanraking en leidt hij tot minder veelvuldige aanrakingen, waardoor onze digitaliseringsmachine langer meegaat dan concurrentie.</w:t>
                   </w:r>
                   <w:r>
                     <w:rPr>
@@ -1140,7 +1140,7 @@
                       <w:sz w:val="18"/>
                       <w:lang w:val="nl-NL"/>
                     </w:rPr>
-                    <w:t xml:space="preserve">Een van de dunste en lichtste 12,1-inch converteerbare tablets.</w:t>
+                    <w:t xml:space="preserve">Een van de dunste en lichtste converteerbare tabletten van 12,1 inch.</w:t>
                   </w:r>
                 </w:p>
                 <w:p>
@@ -1186,7 +1186,7 @@
                       <w:sz w:val="18"/>
                       <w:lang w:val="nl-NL"/>
                     </w:rPr>
-                    <w:t xml:space="preserve">Dit is wat kan worden beschouwd als een langer zin.</w:t>
+                    <w:t xml:space="preserve">Dit is wat als een langere zin kan worden beschouwd.</w:t>
                   </w:r>
                 </w:p>
                 <w:p>
@@ -1209,7 +1209,7 @@
                       <w:sz w:val="18"/>
                       <w:lang w:val="nl-NL"/>
                     </w:rPr>
-                    <w:t xml:space="preserve">Hier is wat zeker kan worden beschouwd als een extra derdezin.</w:t>
+                    <w:t xml:space="preserve">Dit kan zeker als een extra derde zin worden beschouwd.</w:t>
                   </w:r>
                 </w:p>
                 <w:p>
@@ -1232,7 +1232,7 @@
                       <w:sz w:val="18"/>
                       <w:lang w:val="nl-NL"/>
                     </w:rPr>
-                    <w:t xml:space="preserve">De Dell Latitude D630 en D630 BST presteerde beter dan de concurrentie in duurzaamheid tests.</w:t>
+                    <w:t xml:space="preserve">De Dell Latitude D630 en D630 BST presteerden meer dan bij duurzaamheidstests.</w:t>
                   </w:r>
                   <w:r>
                     <w:rPr>
@@ -1263,7 +1263,7 @@
                       <w:sz w:val="18"/>
                       <w:lang w:val="nl-NL"/>
                     </w:rPr>
-                    <w:t xml:space="preserve">Met Dell laptops worden geëlimineerd meer punten zonder dekking thuis of op kantoor dan met de producten van de concurrentie-</w:t>
+                    <w:t xml:space="preserve">Met Dell-laptops worden meer punten zonder dekking thuis of op kantoor verwijderd dan met de producten van de wedstrijd</w:t>
                   </w:r>
                   <w:hyperlink r:id="rId13" w:history="1">
                     <w:r>
@@ -1274,7 +1274,7 @@
                         <w:vertAlign w:val="superscript"/>
                         <w:lang w:val="nl-NL"/>
                       </w:rPr>
-                      <w:t xml:space="preserve">1</w:t>
+                      <w:t xml:space="preserve"> 1</w:t>
                     </w:r>
                   </w:hyperlink>
                   <w:r>
@@ -1306,7 +1306,7 @@
                       <w:sz w:val="18"/>
                       <w:lang w:val="nl-NL"/>
                     </w:rPr>
-                    <w:t xml:space="preserve">Zonder demonstratie programma's.</w:t>
+                    <w:t xml:space="preserve">Zonder demonstratieprogramma's.</w:t>
                   </w:r>
                 </w:p>
                 <w:p>
